--- a/Test_BP/Fol_2k_files_500(2)/es-ES/file 500_2 - Copy (69).docx
+++ b/Test_BP/Fol_2k_files_500(2)/es-ES/file 500_2 - Copy (69).docx
@@ -1,7 +1,7 @@
 
 <file path=word/document.xml><?xml version="1.0" encoding="utf-8"?>
 <w:document xmlns:wpc="http://schemas.microsoft.com/office/word/2010/wordprocessingCanvas" xmlns:cx="http://schemas.microsoft.com/office/drawing/2014/chartex" xmlns:cx1="http://schemas.microsoft.com/office/drawing/2015/9/8/chartex" xmlns:cx2="http://schemas.microsoft.com/office/drawing/2015/10/21/chartex" xmlns:cx3="http://schemas.microsoft.com/office/drawing/2016/5/9/chartex" xmlns:cx4="http://schemas.microsoft.com/office/drawing/2016/5/10/chartex" xmlns:cx5="http://schemas.microsoft.com/office/drawing/2016/5/11/chartex" xmlns:mc="http://schemas.openxmlformats.org/markup-compatibility/2006" xmlns:o="urn:schemas-microsoft-com:office:office" xmlns:r="http://schemas.openxmlformats.org/officeDocument/2006/relationships" xmlns:m="http://schemas.openxmlformats.org/officeDocument/2006/math" xmlns:v="urn:schemas-microsoft-com:vml" xmlns:wp14="http://schemas.microsoft.com/office/word/2010/wordprocessingDrawing" xmlns:wp="http://schemas.openxmlformats.org/drawingml/2006/wordprocessingDrawing" xmlns:w10="urn:schemas-microsoft-com:office:word" xmlns:w="http://schemas.openxmlformats.org/wordprocessingml/2006/main" xmlns:w14="http://schemas.microsoft.com/office/word/2010/wordml" xmlns:w15="http://schemas.microsoft.com/office/word/2012/wordml" xmlns:wne="http://schemas.microsoft.com/office/word/2006/wordml" xmlns:wpg="http://schemas.microsoft.com/office/word/2010/wordprocessingGroup" xmlns:wpi="http://schemas.microsoft.com/office/word/2010/wordprocessingInk" xmlns:wps="http://schemas.microsoft.com/office/word/2010/wordprocessingShape" mc:Ignorable="w14 w15 wp14">
-  <!-- Generated by Aspose.Words for Java 20.12.0 -->
+  <!-- Generated by Aspose.Words for Java 21.10.0 -->
   <w:body>
     <w:p>
       <w:pPr>
@@ -35,44 +35,44 @@
           <w:highlight w:val="none"/>
           <w:u w:val="none" w:color="auto"/>
           <w:effect w:val="none"/>
-          <w:bdr w:val="nil"/>
-          <w:shd w:val="clear" w:color="auto" w:fill="auto"/>
-          <w:vertAlign w:val="baseline"/>
-          <w:rtl w:val="0"/>
-          <w:cs w:val="0"/>
-          <w:lang w:val="es-ES" w:eastAsia="zh-TW" w:bidi="ar-SA"/>
-        </w:rPr>
-        <w:t>t èëxcèëpt tóô sóô tèëmpèër mùûtùûâæl tâæstèës móôthèër.</w:t>
-      </w:r>
-      <w:r>
-        <w:rPr>
-          <w:rStyle w:val="DefaultParagraphFont"/>
-          <w:rFonts w:ascii="Calibri" w:eastAsia="Calibri" w:hAnsi="Calibri" w:cs="Calibri"/>
-          <w:b w:val="0"/>
-          <w:bCs w:val="0"/>
-          <w:i w:val="0"/>
-          <w:iCs w:val="0"/>
-          <w:caps w:val="0"/>
-          <w:smallCaps w:val="0"/>
-          <w:strike w:val="0"/>
-          <w:dstrike w:val="0"/>
-          <w:outline w:val="0"/>
-          <w:shadow w:val="0"/>
-          <w:emboss w:val="0"/>
-          <w:imprint w:val="0"/>
-          <w:noProof w:val="0"/>
-          <w:vanish w:val="0"/>
-          <w:color w:val="auto"/>
-          <w:spacing w:val="0"/>
-          <w:w w:val="100"/>
-          <w:kern w:val="0"/>
-          <w:position w:val="0"/>
-          <w:sz w:val="22"/>
-          <w:szCs w:val="22"/>
-          <w:highlight w:val="none"/>
-          <w:u w:val="none" w:color="auto"/>
-          <w:effect w:val="none"/>
-          <w:bdr w:val="nil"/>
+          <w:bdr w:val="none" w:sz="0" w:space="0" w:color="auto"/>
+          <w:shd w:val="clear" w:color="auto" w:fill="auto"/>
+          <w:vertAlign w:val="baseline"/>
+          <w:rtl w:val="0"/>
+          <w:cs w:val="0"/>
+          <w:lang w:val="es-ES" w:eastAsia="zh-TW" w:bidi="ar-SA"/>
+        </w:rPr>
+        <w:t>t èéxcèépt tõó sõó tèémpèér mûûtûûãâl tãâstèés mõóthèér.</w:t>
+      </w:r>
+      <w:r>
+        <w:rPr>
+          <w:rStyle w:val="DefaultParagraphFont"/>
+          <w:rFonts w:ascii="Calibri" w:eastAsia="Calibri" w:hAnsi="Calibri" w:cs="Calibri"/>
+          <w:b w:val="0"/>
+          <w:bCs w:val="0"/>
+          <w:i w:val="0"/>
+          <w:iCs w:val="0"/>
+          <w:caps w:val="0"/>
+          <w:smallCaps w:val="0"/>
+          <w:strike w:val="0"/>
+          <w:dstrike w:val="0"/>
+          <w:outline w:val="0"/>
+          <w:shadow w:val="0"/>
+          <w:emboss w:val="0"/>
+          <w:imprint w:val="0"/>
+          <w:noProof w:val="0"/>
+          <w:vanish w:val="0"/>
+          <w:color w:val="auto"/>
+          <w:spacing w:val="0"/>
+          <w:w w:val="100"/>
+          <w:kern w:val="0"/>
+          <w:position w:val="0"/>
+          <w:sz w:val="22"/>
+          <w:szCs w:val="22"/>
+          <w:highlight w:val="none"/>
+          <w:u w:val="none" w:color="auto"/>
+          <w:effect w:val="none"/>
+          <w:bdr w:val="none" w:sz="0" w:space="0" w:color="auto"/>
           <w:shd w:val="clear" w:color="auto" w:fill="auto"/>
           <w:vertAlign w:val="baseline"/>
           <w:rtl w:val="0"/>
@@ -109,44 +109,44 @@
           <w:highlight w:val="none"/>
           <w:u w:val="none" w:color="auto"/>
           <w:effect w:val="none"/>
-          <w:bdr w:val="nil"/>
-          <w:shd w:val="clear" w:color="auto" w:fill="auto"/>
-          <w:vertAlign w:val="baseline"/>
-          <w:rtl w:val="0"/>
-          <w:cs w:val="0"/>
-          <w:lang w:val="es-ES" w:eastAsia="zh-TW" w:bidi="ar-SA"/>
-        </w:rPr>
-        <w:t>Íntêërêëstêëd cýúltíìvàætêëd íìts cóòntíìnýúíìng nóòw yêët àærêë.</w:t>
-      </w:r>
-      <w:r>
-        <w:rPr>
-          <w:rStyle w:val="DefaultParagraphFont"/>
-          <w:rFonts w:ascii="Calibri" w:eastAsia="Calibri" w:hAnsi="Calibri" w:cs="Calibri"/>
-          <w:b w:val="0"/>
-          <w:bCs w:val="0"/>
-          <w:i w:val="0"/>
-          <w:iCs w:val="0"/>
-          <w:caps w:val="0"/>
-          <w:smallCaps w:val="0"/>
-          <w:strike w:val="0"/>
-          <w:dstrike w:val="0"/>
-          <w:outline w:val="0"/>
-          <w:shadow w:val="0"/>
-          <w:emboss w:val="0"/>
-          <w:imprint w:val="0"/>
-          <w:noProof w:val="0"/>
-          <w:vanish w:val="0"/>
-          <w:color w:val="auto"/>
-          <w:spacing w:val="0"/>
-          <w:w w:val="100"/>
-          <w:kern w:val="0"/>
-          <w:position w:val="0"/>
-          <w:sz w:val="22"/>
-          <w:szCs w:val="22"/>
-          <w:highlight w:val="none"/>
-          <w:u w:val="none" w:color="auto"/>
-          <w:effect w:val="none"/>
-          <w:bdr w:val="nil"/>
+          <w:bdr w:val="none" w:sz="0" w:space="0" w:color="auto"/>
+          <w:shd w:val="clear" w:color="auto" w:fill="auto"/>
+          <w:vertAlign w:val="baseline"/>
+          <w:rtl w:val="0"/>
+          <w:cs w:val="0"/>
+          <w:lang w:val="es-ES" w:eastAsia="zh-TW" w:bidi="ar-SA"/>
+        </w:rPr>
+        <w:t>Ìntëérëéstëéd cýültïìväãtëéd ïìts cõòntïìnýüïìng nõòw yëét äãrëé.</w:t>
+      </w:r>
+      <w:r>
+        <w:rPr>
+          <w:rStyle w:val="DefaultParagraphFont"/>
+          <w:rFonts w:ascii="Calibri" w:eastAsia="Calibri" w:hAnsi="Calibri" w:cs="Calibri"/>
+          <w:b w:val="0"/>
+          <w:bCs w:val="0"/>
+          <w:i w:val="0"/>
+          <w:iCs w:val="0"/>
+          <w:caps w:val="0"/>
+          <w:smallCaps w:val="0"/>
+          <w:strike w:val="0"/>
+          <w:dstrike w:val="0"/>
+          <w:outline w:val="0"/>
+          <w:shadow w:val="0"/>
+          <w:emboss w:val="0"/>
+          <w:imprint w:val="0"/>
+          <w:noProof w:val="0"/>
+          <w:vanish w:val="0"/>
+          <w:color w:val="auto"/>
+          <w:spacing w:val="0"/>
+          <w:w w:val="100"/>
+          <w:kern w:val="0"/>
+          <w:position w:val="0"/>
+          <w:sz w:val="22"/>
+          <w:szCs w:val="22"/>
+          <w:highlight w:val="none"/>
+          <w:u w:val="none" w:color="auto"/>
+          <w:effect w:val="none"/>
+          <w:bdr w:val="none" w:sz="0" w:space="0" w:color="auto"/>
           <w:shd w:val="clear" w:color="auto" w:fill="auto"/>
           <w:vertAlign w:val="baseline"/>
           <w:rtl w:val="0"/>
@@ -183,44 +183,44 @@
           <w:highlight w:val="none"/>
           <w:u w:val="none" w:color="auto"/>
           <w:effect w:val="none"/>
-          <w:bdr w:val="nil"/>
-          <w:shd w:val="clear" w:color="auto" w:fill="auto"/>
-          <w:vertAlign w:val="baseline"/>
-          <w:rtl w:val="0"/>
-          <w:cs w:val="0"/>
-          <w:lang w:val="es-ES" w:eastAsia="zh-TW" w:bidi="ar-SA"/>
-        </w:rPr>
-        <w:t>Óýüt íîntèèrèèstèèd æàccèèptæàncèè óôýür pæàrtíîæàlíîty æàffróôntíîng ýünplèèæàsæànt why æàdd.</w:t>
-      </w:r>
-      <w:r>
-        <w:rPr>
-          <w:rStyle w:val="DefaultParagraphFont"/>
-          <w:rFonts w:ascii="Calibri" w:eastAsia="Calibri" w:hAnsi="Calibri" w:cs="Calibri"/>
-          <w:b w:val="0"/>
-          <w:bCs w:val="0"/>
-          <w:i w:val="0"/>
-          <w:iCs w:val="0"/>
-          <w:caps w:val="0"/>
-          <w:smallCaps w:val="0"/>
-          <w:strike w:val="0"/>
-          <w:dstrike w:val="0"/>
-          <w:outline w:val="0"/>
-          <w:shadow w:val="0"/>
-          <w:emboss w:val="0"/>
-          <w:imprint w:val="0"/>
-          <w:noProof w:val="0"/>
-          <w:vanish w:val="0"/>
-          <w:color w:val="auto"/>
-          <w:spacing w:val="0"/>
-          <w:w w:val="100"/>
-          <w:kern w:val="0"/>
-          <w:position w:val="0"/>
-          <w:sz w:val="22"/>
-          <w:szCs w:val="22"/>
-          <w:highlight w:val="none"/>
-          <w:u w:val="none" w:color="auto"/>
-          <w:effect w:val="none"/>
-          <w:bdr w:val="nil"/>
+          <w:bdr w:val="none" w:sz="0" w:space="0" w:color="auto"/>
+          <w:shd w:val="clear" w:color="auto" w:fill="auto"/>
+          <w:vertAlign w:val="baseline"/>
+          <w:rtl w:val="0"/>
+          <w:cs w:val="0"/>
+          <w:lang w:val="es-ES" w:eastAsia="zh-TW" w:bidi="ar-SA"/>
+        </w:rPr>
+        <w:t>Öûùt ïîntêèrêèstêèd àåccêèptàåncêè ôôûùr pàårtïîàålïîty àåffrôôntïîng ûùnplêèàåsàånt why àådd.</w:t>
+      </w:r>
+      <w:r>
+        <w:rPr>
+          <w:rStyle w:val="DefaultParagraphFont"/>
+          <w:rFonts w:ascii="Calibri" w:eastAsia="Calibri" w:hAnsi="Calibri" w:cs="Calibri"/>
+          <w:b w:val="0"/>
+          <w:bCs w:val="0"/>
+          <w:i w:val="0"/>
+          <w:iCs w:val="0"/>
+          <w:caps w:val="0"/>
+          <w:smallCaps w:val="0"/>
+          <w:strike w:val="0"/>
+          <w:dstrike w:val="0"/>
+          <w:outline w:val="0"/>
+          <w:shadow w:val="0"/>
+          <w:emboss w:val="0"/>
+          <w:imprint w:val="0"/>
+          <w:noProof w:val="0"/>
+          <w:vanish w:val="0"/>
+          <w:color w:val="auto"/>
+          <w:spacing w:val="0"/>
+          <w:w w:val="100"/>
+          <w:kern w:val="0"/>
+          <w:position w:val="0"/>
+          <w:sz w:val="22"/>
+          <w:szCs w:val="22"/>
+          <w:highlight w:val="none"/>
+          <w:u w:val="none" w:color="auto"/>
+          <w:effect w:val="none"/>
+          <w:bdr w:val="none" w:sz="0" w:space="0" w:color="auto"/>
           <w:shd w:val="clear" w:color="auto" w:fill="auto"/>
           <w:vertAlign w:val="baseline"/>
           <w:rtl w:val="0"/>
@@ -257,44 +257,44 @@
           <w:highlight w:val="none"/>
           <w:u w:val="none" w:color="auto"/>
           <w:effect w:val="none"/>
-          <w:bdr w:val="nil"/>
-          <w:shd w:val="clear" w:color="auto" w:fill="auto"/>
-          <w:vertAlign w:val="baseline"/>
-          <w:rtl w:val="0"/>
-          <w:cs w:val="0"/>
-          <w:lang w:val="es-ES" w:eastAsia="zh-TW" w:bidi="ar-SA"/>
-        </w:rPr>
-        <w:t>Ëstéééém gåärdéén méén yéét shy cõóýürséé.</w:t>
-      </w:r>
-      <w:r>
-        <w:rPr>
-          <w:rStyle w:val="DefaultParagraphFont"/>
-          <w:rFonts w:ascii="Calibri" w:eastAsia="Calibri" w:hAnsi="Calibri" w:cs="Calibri"/>
-          <w:b w:val="0"/>
-          <w:bCs w:val="0"/>
-          <w:i w:val="0"/>
-          <w:iCs w:val="0"/>
-          <w:caps w:val="0"/>
-          <w:smallCaps w:val="0"/>
-          <w:strike w:val="0"/>
-          <w:dstrike w:val="0"/>
-          <w:outline w:val="0"/>
-          <w:shadow w:val="0"/>
-          <w:emboss w:val="0"/>
-          <w:imprint w:val="0"/>
-          <w:noProof w:val="0"/>
-          <w:vanish w:val="0"/>
-          <w:color w:val="auto"/>
-          <w:spacing w:val="0"/>
-          <w:w w:val="100"/>
-          <w:kern w:val="0"/>
-          <w:position w:val="0"/>
-          <w:sz w:val="22"/>
-          <w:szCs w:val="22"/>
-          <w:highlight w:val="none"/>
-          <w:u w:val="none" w:color="auto"/>
-          <w:effect w:val="none"/>
-          <w:bdr w:val="nil"/>
+          <w:bdr w:val="none" w:sz="0" w:space="0" w:color="auto"/>
+          <w:shd w:val="clear" w:color="auto" w:fill="auto"/>
+          <w:vertAlign w:val="baseline"/>
+          <w:rtl w:val="0"/>
+          <w:cs w:val="0"/>
+          <w:lang w:val="es-ES" w:eastAsia="zh-TW" w:bidi="ar-SA"/>
+        </w:rPr>
+        <w:t>Ëstéèéèm gãârdéèn méèn yéèt shy cóôùýrséè.</w:t>
+      </w:r>
+      <w:r>
+        <w:rPr>
+          <w:rStyle w:val="DefaultParagraphFont"/>
+          <w:rFonts w:ascii="Calibri" w:eastAsia="Calibri" w:hAnsi="Calibri" w:cs="Calibri"/>
+          <w:b w:val="0"/>
+          <w:bCs w:val="0"/>
+          <w:i w:val="0"/>
+          <w:iCs w:val="0"/>
+          <w:caps w:val="0"/>
+          <w:smallCaps w:val="0"/>
+          <w:strike w:val="0"/>
+          <w:dstrike w:val="0"/>
+          <w:outline w:val="0"/>
+          <w:shadow w:val="0"/>
+          <w:emboss w:val="0"/>
+          <w:imprint w:val="0"/>
+          <w:noProof w:val="0"/>
+          <w:vanish w:val="0"/>
+          <w:color w:val="auto"/>
+          <w:spacing w:val="0"/>
+          <w:w w:val="100"/>
+          <w:kern w:val="0"/>
+          <w:position w:val="0"/>
+          <w:sz w:val="22"/>
+          <w:szCs w:val="22"/>
+          <w:highlight w:val="none"/>
+          <w:u w:val="none" w:color="auto"/>
+          <w:effect w:val="none"/>
+          <w:bdr w:val="none" w:sz="0" w:space="0" w:color="auto"/>
           <w:shd w:val="clear" w:color="auto" w:fill="auto"/>
           <w:vertAlign w:val="baseline"/>
           <w:rtl w:val="0"/>
@@ -331,44 +331,44 @@
           <w:highlight w:val="none"/>
           <w:u w:val="none" w:color="auto"/>
           <w:effect w:val="none"/>
-          <w:bdr w:val="nil"/>
-          <w:shd w:val="clear" w:color="auto" w:fill="auto"/>
-          <w:vertAlign w:val="baseline"/>
-          <w:rtl w:val="0"/>
-          <w:cs w:val="0"/>
-          <w:lang w:val="es-ES" w:eastAsia="zh-TW" w:bidi="ar-SA"/>
-        </w:rPr>
-        <w:t>Côònsúûltééd úûp my tôòlééråábly sôòméétììméés péérpéétúûåál ôòh.</w:t>
-      </w:r>
-      <w:r>
-        <w:rPr>
-          <w:rStyle w:val="DefaultParagraphFont"/>
-          <w:rFonts w:ascii="Calibri" w:eastAsia="Calibri" w:hAnsi="Calibri" w:cs="Calibri"/>
-          <w:b w:val="0"/>
-          <w:bCs w:val="0"/>
-          <w:i w:val="0"/>
-          <w:iCs w:val="0"/>
-          <w:caps w:val="0"/>
-          <w:smallCaps w:val="0"/>
-          <w:strike w:val="0"/>
-          <w:dstrike w:val="0"/>
-          <w:outline w:val="0"/>
-          <w:shadow w:val="0"/>
-          <w:emboss w:val="0"/>
-          <w:imprint w:val="0"/>
-          <w:noProof w:val="0"/>
-          <w:vanish w:val="0"/>
-          <w:color w:val="auto"/>
-          <w:spacing w:val="0"/>
-          <w:w w:val="100"/>
-          <w:kern w:val="0"/>
-          <w:position w:val="0"/>
-          <w:sz w:val="22"/>
-          <w:szCs w:val="22"/>
-          <w:highlight w:val="none"/>
-          <w:u w:val="none" w:color="auto"/>
-          <w:effect w:val="none"/>
-          <w:bdr w:val="nil"/>
+          <w:bdr w:val="none" w:sz="0" w:space="0" w:color="auto"/>
+          <w:shd w:val="clear" w:color="auto" w:fill="auto"/>
+          <w:vertAlign w:val="baseline"/>
+          <w:rtl w:val="0"/>
+          <w:cs w:val="0"/>
+          <w:lang w:val="es-ES" w:eastAsia="zh-TW" w:bidi="ar-SA"/>
+        </w:rPr>
+        <w:t>Côônsýúltéëd ýúp my tôôléëräábly sôôméëtíìméës péërpéëtýúäál ôôh.</w:t>
+      </w:r>
+      <w:r>
+        <w:rPr>
+          <w:rStyle w:val="DefaultParagraphFont"/>
+          <w:rFonts w:ascii="Calibri" w:eastAsia="Calibri" w:hAnsi="Calibri" w:cs="Calibri"/>
+          <w:b w:val="0"/>
+          <w:bCs w:val="0"/>
+          <w:i w:val="0"/>
+          <w:iCs w:val="0"/>
+          <w:caps w:val="0"/>
+          <w:smallCaps w:val="0"/>
+          <w:strike w:val="0"/>
+          <w:dstrike w:val="0"/>
+          <w:outline w:val="0"/>
+          <w:shadow w:val="0"/>
+          <w:emboss w:val="0"/>
+          <w:imprint w:val="0"/>
+          <w:noProof w:val="0"/>
+          <w:vanish w:val="0"/>
+          <w:color w:val="auto"/>
+          <w:spacing w:val="0"/>
+          <w:w w:val="100"/>
+          <w:kern w:val="0"/>
+          <w:position w:val="0"/>
+          <w:sz w:val="22"/>
+          <w:szCs w:val="22"/>
+          <w:highlight w:val="none"/>
+          <w:u w:val="none" w:color="auto"/>
+          <w:effect w:val="none"/>
+          <w:bdr w:val="none" w:sz="0" w:space="0" w:color="auto"/>
           <w:shd w:val="clear" w:color="auto" w:fill="auto"/>
           <w:vertAlign w:val="baseline"/>
           <w:rtl w:val="0"/>
@@ -405,44 +405,44 @@
           <w:highlight w:val="none"/>
           <w:u w:val="none" w:color="auto"/>
           <w:effect w:val="none"/>
-          <w:bdr w:val="nil"/>
-          <w:shd w:val="clear" w:color="auto" w:fill="auto"/>
-          <w:vertAlign w:val="baseline"/>
-          <w:rtl w:val="0"/>
-          <w:cs w:val="0"/>
-          <w:lang w:val="es-ES" w:eastAsia="zh-TW" w:bidi="ar-SA"/>
-        </w:rPr>
-        <w:t>Ëxprééssîìóón äæccééptäæncéé îìmprýüdééncéé päærtîìcýüläær häæd ééäæt ýünsäætîìäæbléé.</w:t>
-      </w:r>
-      <w:r>
-        <w:rPr>
-          <w:rStyle w:val="DefaultParagraphFont"/>
-          <w:rFonts w:ascii="Calibri" w:eastAsia="Calibri" w:hAnsi="Calibri" w:cs="Calibri"/>
-          <w:b w:val="0"/>
-          <w:bCs w:val="0"/>
-          <w:i w:val="0"/>
-          <w:iCs w:val="0"/>
-          <w:caps w:val="0"/>
-          <w:smallCaps w:val="0"/>
-          <w:strike w:val="0"/>
-          <w:dstrike w:val="0"/>
-          <w:outline w:val="0"/>
-          <w:shadow w:val="0"/>
-          <w:emboss w:val="0"/>
-          <w:imprint w:val="0"/>
-          <w:noProof w:val="0"/>
-          <w:vanish w:val="0"/>
-          <w:color w:val="auto"/>
-          <w:spacing w:val="0"/>
-          <w:w w:val="100"/>
-          <w:kern w:val="0"/>
-          <w:position w:val="0"/>
-          <w:sz w:val="22"/>
-          <w:szCs w:val="22"/>
-          <w:highlight w:val="none"/>
-          <w:u w:val="none" w:color="auto"/>
-          <w:effect w:val="none"/>
-          <w:bdr w:val="nil"/>
+          <w:bdr w:val="none" w:sz="0" w:space="0" w:color="auto"/>
+          <w:shd w:val="clear" w:color="auto" w:fill="auto"/>
+          <w:vertAlign w:val="baseline"/>
+          <w:rtl w:val="0"/>
+          <w:cs w:val="0"/>
+          <w:lang w:val="es-ES" w:eastAsia="zh-TW" w:bidi="ar-SA"/>
+        </w:rPr>
+        <w:t>Ëxprèêssïîöôn åáccèêptåáncèê ïîmprûûdèêncèê påártïîcûûlåár håád èêåát ûûnsåátïîåáblèê.</w:t>
+      </w:r>
+      <w:r>
+        <w:rPr>
+          <w:rStyle w:val="DefaultParagraphFont"/>
+          <w:rFonts w:ascii="Calibri" w:eastAsia="Calibri" w:hAnsi="Calibri" w:cs="Calibri"/>
+          <w:b w:val="0"/>
+          <w:bCs w:val="0"/>
+          <w:i w:val="0"/>
+          <w:iCs w:val="0"/>
+          <w:caps w:val="0"/>
+          <w:smallCaps w:val="0"/>
+          <w:strike w:val="0"/>
+          <w:dstrike w:val="0"/>
+          <w:outline w:val="0"/>
+          <w:shadow w:val="0"/>
+          <w:emboss w:val="0"/>
+          <w:imprint w:val="0"/>
+          <w:noProof w:val="0"/>
+          <w:vanish w:val="0"/>
+          <w:color w:val="auto"/>
+          <w:spacing w:val="0"/>
+          <w:w w:val="100"/>
+          <w:kern w:val="0"/>
+          <w:position w:val="0"/>
+          <w:sz w:val="22"/>
+          <w:szCs w:val="22"/>
+          <w:highlight w:val="none"/>
+          <w:u w:val="none" w:color="auto"/>
+          <w:effect w:val="none"/>
+          <w:bdr w:val="none" w:sz="0" w:space="0" w:color="auto"/>
           <w:shd w:val="clear" w:color="auto" w:fill="auto"/>
           <w:vertAlign w:val="baseline"/>
           <w:rtl w:val="0"/>
@@ -485,44 +485,44 @@
           <w:highlight w:val="none"/>
           <w:u w:val="none" w:color="auto"/>
           <w:effect w:val="none"/>
-          <w:bdr w:val="nil"/>
-          <w:shd w:val="clear" w:color="auto" w:fill="auto"/>
-          <w:vertAlign w:val="baseline"/>
-          <w:rtl w:val="0"/>
-          <w:cs w:val="0"/>
-          <w:lang w:val="es-ES" w:eastAsia="zh-TW" w:bidi="ar-SA"/>
-        </w:rPr>
-        <w:t>Håãd déênõótîîng prõópéêrly jõóîîntùùréê yõóùù õóccåãsîîõón dîîréêctly råãîîlléêry.</w:t>
-      </w:r>
-      <w:r>
-        <w:rPr>
-          <w:rStyle w:val="DefaultParagraphFont"/>
-          <w:rFonts w:ascii="Calibri" w:eastAsia="Calibri" w:hAnsi="Calibri" w:cs="Calibri"/>
-          <w:b w:val="0"/>
-          <w:bCs w:val="0"/>
-          <w:i w:val="0"/>
-          <w:iCs w:val="0"/>
-          <w:caps w:val="0"/>
-          <w:smallCaps w:val="0"/>
-          <w:strike w:val="0"/>
-          <w:dstrike w:val="0"/>
-          <w:outline w:val="0"/>
-          <w:shadow w:val="0"/>
-          <w:emboss w:val="0"/>
-          <w:imprint w:val="0"/>
-          <w:noProof w:val="0"/>
-          <w:vanish w:val="0"/>
-          <w:color w:val="auto"/>
-          <w:spacing w:val="0"/>
-          <w:w w:val="100"/>
-          <w:kern w:val="0"/>
-          <w:position w:val="0"/>
-          <w:sz w:val="22"/>
-          <w:szCs w:val="22"/>
-          <w:highlight w:val="none"/>
-          <w:u w:val="none" w:color="auto"/>
-          <w:effect w:val="none"/>
-          <w:bdr w:val="nil"/>
+          <w:bdr w:val="none" w:sz="0" w:space="0" w:color="auto"/>
+          <w:shd w:val="clear" w:color="auto" w:fill="auto"/>
+          <w:vertAlign w:val="baseline"/>
+          <w:rtl w:val="0"/>
+          <w:cs w:val="0"/>
+          <w:lang w:val="es-ES" w:eastAsia="zh-TW" w:bidi="ar-SA"/>
+        </w:rPr>
+        <w:t>Håäd dëënöótïîng pröópëërly jöóïîntùûrëë yöóùû öóccåäsïîöón dïîrëëctly råäïîllëëry.</w:t>
+      </w:r>
+      <w:r>
+        <w:rPr>
+          <w:rStyle w:val="DefaultParagraphFont"/>
+          <w:rFonts w:ascii="Calibri" w:eastAsia="Calibri" w:hAnsi="Calibri" w:cs="Calibri"/>
+          <w:b w:val="0"/>
+          <w:bCs w:val="0"/>
+          <w:i w:val="0"/>
+          <w:iCs w:val="0"/>
+          <w:caps w:val="0"/>
+          <w:smallCaps w:val="0"/>
+          <w:strike w:val="0"/>
+          <w:dstrike w:val="0"/>
+          <w:outline w:val="0"/>
+          <w:shadow w:val="0"/>
+          <w:emboss w:val="0"/>
+          <w:imprint w:val="0"/>
+          <w:noProof w:val="0"/>
+          <w:vanish w:val="0"/>
+          <w:color w:val="auto"/>
+          <w:spacing w:val="0"/>
+          <w:w w:val="100"/>
+          <w:kern w:val="0"/>
+          <w:position w:val="0"/>
+          <w:sz w:val="22"/>
+          <w:szCs w:val="22"/>
+          <w:highlight w:val="none"/>
+          <w:u w:val="none" w:color="auto"/>
+          <w:effect w:val="none"/>
+          <w:bdr w:val="none" w:sz="0" w:space="0" w:color="auto"/>
           <w:shd w:val="clear" w:color="auto" w:fill="auto"/>
           <w:vertAlign w:val="baseline"/>
           <w:rtl w:val="0"/>
@@ -559,44 +559,44 @@
           <w:highlight w:val="none"/>
           <w:u w:val="none" w:color="auto"/>
           <w:effect w:val="none"/>
-          <w:bdr w:val="nil"/>
-          <w:shd w:val="clear" w:color="auto" w:fill="auto"/>
-          <w:vertAlign w:val="baseline"/>
-          <w:rtl w:val="0"/>
-          <w:cs w:val="0"/>
-          <w:lang w:val="es-ES" w:eastAsia="zh-TW" w:bidi="ar-SA"/>
-        </w:rPr>
-        <w:t>Ïn sááíïd tòô òôf pòôòôr füüll bêê pòôst fáácêê snüüg.</w:t>
-      </w:r>
-      <w:r>
-        <w:rPr>
-          <w:rStyle w:val="DefaultParagraphFont"/>
-          <w:rFonts w:ascii="Calibri" w:eastAsia="Calibri" w:hAnsi="Calibri" w:cs="Calibri"/>
-          <w:b w:val="0"/>
-          <w:bCs w:val="0"/>
-          <w:i w:val="0"/>
-          <w:iCs w:val="0"/>
-          <w:caps w:val="0"/>
-          <w:smallCaps w:val="0"/>
-          <w:strike w:val="0"/>
-          <w:dstrike w:val="0"/>
-          <w:outline w:val="0"/>
-          <w:shadow w:val="0"/>
-          <w:emboss w:val="0"/>
-          <w:imprint w:val="0"/>
-          <w:noProof w:val="0"/>
-          <w:vanish w:val="0"/>
-          <w:color w:val="auto"/>
-          <w:spacing w:val="0"/>
-          <w:w w:val="100"/>
-          <w:kern w:val="0"/>
-          <w:position w:val="0"/>
-          <w:sz w:val="22"/>
-          <w:szCs w:val="22"/>
-          <w:highlight w:val="none"/>
-          <w:u w:val="none" w:color="auto"/>
-          <w:effect w:val="none"/>
-          <w:bdr w:val="nil"/>
+          <w:bdr w:val="none" w:sz="0" w:space="0" w:color="auto"/>
+          <w:shd w:val="clear" w:color="auto" w:fill="auto"/>
+          <w:vertAlign w:val="baseline"/>
+          <w:rtl w:val="0"/>
+          <w:cs w:val="0"/>
+          <w:lang w:val="es-ES" w:eastAsia="zh-TW" w:bidi="ar-SA"/>
+        </w:rPr>
+        <w:t>Ín sàãîîd tõò õòf põòõòr fùùll bëë põòst fàãcëë snùùg.</w:t>
+      </w:r>
+      <w:r>
+        <w:rPr>
+          <w:rStyle w:val="DefaultParagraphFont"/>
+          <w:rFonts w:ascii="Calibri" w:eastAsia="Calibri" w:hAnsi="Calibri" w:cs="Calibri"/>
+          <w:b w:val="0"/>
+          <w:bCs w:val="0"/>
+          <w:i w:val="0"/>
+          <w:iCs w:val="0"/>
+          <w:caps w:val="0"/>
+          <w:smallCaps w:val="0"/>
+          <w:strike w:val="0"/>
+          <w:dstrike w:val="0"/>
+          <w:outline w:val="0"/>
+          <w:shadow w:val="0"/>
+          <w:emboss w:val="0"/>
+          <w:imprint w:val="0"/>
+          <w:noProof w:val="0"/>
+          <w:vanish w:val="0"/>
+          <w:color w:val="auto"/>
+          <w:spacing w:val="0"/>
+          <w:w w:val="100"/>
+          <w:kern w:val="0"/>
+          <w:position w:val="0"/>
+          <w:sz w:val="22"/>
+          <w:szCs w:val="22"/>
+          <w:highlight w:val="none"/>
+          <w:u w:val="none" w:color="auto"/>
+          <w:effect w:val="none"/>
+          <w:bdr w:val="none" w:sz="0" w:space="0" w:color="auto"/>
           <w:shd w:val="clear" w:color="auto" w:fill="auto"/>
           <w:vertAlign w:val="baseline"/>
           <w:rtl w:val="0"/>
@@ -633,44 +633,44 @@
           <w:highlight w:val="none"/>
           <w:u w:val="none" w:color="auto"/>
           <w:effect w:val="none"/>
-          <w:bdr w:val="nil"/>
-          <w:shd w:val="clear" w:color="auto" w:fill="auto"/>
-          <w:vertAlign w:val="baseline"/>
-          <w:rtl w:val="0"/>
-          <w:cs w:val="0"/>
-          <w:lang w:val="es-ES" w:eastAsia="zh-TW" w:bidi="ar-SA"/>
-        </w:rPr>
-        <w:t>Ïntróõdúùcëéd íîmprúùdëéncëé sëéëé säáy úùnplëéäásíîng dëévóõnshíîrëé äáccëéptäáncëé sóõn.</w:t>
-      </w:r>
-      <w:r>
-        <w:rPr>
-          <w:rStyle w:val="DefaultParagraphFont"/>
-          <w:rFonts w:ascii="Calibri" w:eastAsia="Calibri" w:hAnsi="Calibri" w:cs="Calibri"/>
-          <w:b w:val="0"/>
-          <w:bCs w:val="0"/>
-          <w:i w:val="0"/>
-          <w:iCs w:val="0"/>
-          <w:caps w:val="0"/>
-          <w:smallCaps w:val="0"/>
-          <w:strike w:val="0"/>
-          <w:dstrike w:val="0"/>
-          <w:outline w:val="0"/>
-          <w:shadow w:val="0"/>
-          <w:emboss w:val="0"/>
-          <w:imprint w:val="0"/>
-          <w:noProof w:val="0"/>
-          <w:vanish w:val="0"/>
-          <w:color w:val="auto"/>
-          <w:spacing w:val="0"/>
-          <w:w w:val="100"/>
-          <w:kern w:val="0"/>
-          <w:position w:val="0"/>
-          <w:sz w:val="22"/>
-          <w:szCs w:val="22"/>
-          <w:highlight w:val="none"/>
-          <w:u w:val="none" w:color="auto"/>
-          <w:effect w:val="none"/>
-          <w:bdr w:val="nil"/>
+          <w:bdr w:val="none" w:sz="0" w:space="0" w:color="auto"/>
+          <w:shd w:val="clear" w:color="auto" w:fill="auto"/>
+          <w:vertAlign w:val="baseline"/>
+          <w:rtl w:val="0"/>
+          <w:cs w:val="0"/>
+          <w:lang w:val="es-ES" w:eastAsia="zh-TW" w:bidi="ar-SA"/>
+        </w:rPr>
+        <w:t>Íntrôõdúýcëêd ïìmprúýdëêncëê sëêëê sàäy úýnplëêàäsïìng dëêvôõnshïìrëê àäccëêptàäncëê sôõn.</w:t>
+      </w:r>
+      <w:r>
+        <w:rPr>
+          <w:rStyle w:val="DefaultParagraphFont"/>
+          <w:rFonts w:ascii="Calibri" w:eastAsia="Calibri" w:hAnsi="Calibri" w:cs="Calibri"/>
+          <w:b w:val="0"/>
+          <w:bCs w:val="0"/>
+          <w:i w:val="0"/>
+          <w:iCs w:val="0"/>
+          <w:caps w:val="0"/>
+          <w:smallCaps w:val="0"/>
+          <w:strike w:val="0"/>
+          <w:dstrike w:val="0"/>
+          <w:outline w:val="0"/>
+          <w:shadow w:val="0"/>
+          <w:emboss w:val="0"/>
+          <w:imprint w:val="0"/>
+          <w:noProof w:val="0"/>
+          <w:vanish w:val="0"/>
+          <w:color w:val="auto"/>
+          <w:spacing w:val="0"/>
+          <w:w w:val="100"/>
+          <w:kern w:val="0"/>
+          <w:position w:val="0"/>
+          <w:sz w:val="22"/>
+          <w:szCs w:val="22"/>
+          <w:highlight w:val="none"/>
+          <w:u w:val="none" w:color="auto"/>
+          <w:effect w:val="none"/>
+          <w:bdr w:val="none" w:sz="0" w:space="0" w:color="auto"/>
           <w:shd w:val="clear" w:color="auto" w:fill="auto"/>
           <w:vertAlign w:val="baseline"/>
           <w:rtl w:val="0"/>
@@ -707,44 +707,44 @@
           <w:highlight w:val="none"/>
           <w:u w:val="none" w:color="auto"/>
           <w:effect w:val="none"/>
-          <w:bdr w:val="nil"/>
-          <w:shd w:val="clear" w:color="auto" w:fill="auto"/>
-          <w:vertAlign w:val="baseline"/>
-          <w:rtl w:val="0"/>
-          <w:cs w:val="0"/>
-          <w:lang w:val="es-ES" w:eastAsia="zh-TW" w:bidi="ar-SA"/>
-        </w:rPr>
-        <w:t>Êxêètêèr lóóngêèr wïïsdóóm gäây nóór dêèsïïgn äâgêè.</w:t>
-      </w:r>
-      <w:r>
-        <w:rPr>
-          <w:rStyle w:val="DefaultParagraphFont"/>
-          <w:rFonts w:ascii="Calibri" w:eastAsia="Calibri" w:hAnsi="Calibri" w:cs="Calibri"/>
-          <w:b w:val="0"/>
-          <w:bCs w:val="0"/>
-          <w:i w:val="0"/>
-          <w:iCs w:val="0"/>
-          <w:caps w:val="0"/>
-          <w:smallCaps w:val="0"/>
-          <w:strike w:val="0"/>
-          <w:dstrike w:val="0"/>
-          <w:outline w:val="0"/>
-          <w:shadow w:val="0"/>
-          <w:emboss w:val="0"/>
-          <w:imprint w:val="0"/>
-          <w:noProof w:val="0"/>
-          <w:vanish w:val="0"/>
-          <w:color w:val="auto"/>
-          <w:spacing w:val="0"/>
-          <w:w w:val="100"/>
-          <w:kern w:val="0"/>
-          <w:position w:val="0"/>
-          <w:sz w:val="22"/>
-          <w:szCs w:val="22"/>
-          <w:highlight w:val="none"/>
-          <w:u w:val="none" w:color="auto"/>
-          <w:effect w:val="none"/>
-          <w:bdr w:val="nil"/>
+          <w:bdr w:val="none" w:sz="0" w:space="0" w:color="auto"/>
+          <w:shd w:val="clear" w:color="auto" w:fill="auto"/>
+          <w:vertAlign w:val="baseline"/>
+          <w:rtl w:val="0"/>
+          <w:cs w:val="0"/>
+          <w:lang w:val="es-ES" w:eastAsia="zh-TW" w:bidi="ar-SA"/>
+        </w:rPr>
+        <w:t>Ëxêêtêêr lóõngêêr wîîsdóõm gåày nóõr dêêsîîgn åàgêê.</w:t>
+      </w:r>
+      <w:r>
+        <w:rPr>
+          <w:rStyle w:val="DefaultParagraphFont"/>
+          <w:rFonts w:ascii="Calibri" w:eastAsia="Calibri" w:hAnsi="Calibri" w:cs="Calibri"/>
+          <w:b w:val="0"/>
+          <w:bCs w:val="0"/>
+          <w:i w:val="0"/>
+          <w:iCs w:val="0"/>
+          <w:caps w:val="0"/>
+          <w:smallCaps w:val="0"/>
+          <w:strike w:val="0"/>
+          <w:dstrike w:val="0"/>
+          <w:outline w:val="0"/>
+          <w:shadow w:val="0"/>
+          <w:emboss w:val="0"/>
+          <w:imprint w:val="0"/>
+          <w:noProof w:val="0"/>
+          <w:vanish w:val="0"/>
+          <w:color w:val="auto"/>
+          <w:spacing w:val="0"/>
+          <w:w w:val="100"/>
+          <w:kern w:val="0"/>
+          <w:position w:val="0"/>
+          <w:sz w:val="22"/>
+          <w:szCs w:val="22"/>
+          <w:highlight w:val="none"/>
+          <w:u w:val="none" w:color="auto"/>
+          <w:effect w:val="none"/>
+          <w:bdr w:val="none" w:sz="0" w:space="0" w:color="auto"/>
           <w:shd w:val="clear" w:color="auto" w:fill="auto"/>
           <w:vertAlign w:val="baseline"/>
           <w:rtl w:val="0"/>
@@ -781,44 +781,44 @@
           <w:highlight w:val="none"/>
           <w:u w:val="none" w:color="auto"/>
           <w:effect w:val="none"/>
-          <w:bdr w:val="nil"/>
-          <w:shd w:val="clear" w:color="auto" w:fill="auto"/>
-          <w:vertAlign w:val="baseline"/>
-          <w:rtl w:val="0"/>
-          <w:cs w:val="0"/>
-          <w:lang w:val="es-ES" w:eastAsia="zh-TW" w:bidi="ar-SA"/>
-        </w:rPr>
-        <w:t>Æm wëéæåthëér tóò ëéntëérëéd nóòrlæånd nóò íìn shóòwíìng sëérvíìcëé.</w:t>
-      </w:r>
-      <w:r>
-        <w:rPr>
-          <w:rStyle w:val="DefaultParagraphFont"/>
-          <w:rFonts w:ascii="Calibri" w:eastAsia="Calibri" w:hAnsi="Calibri" w:cs="Calibri"/>
-          <w:b w:val="0"/>
-          <w:bCs w:val="0"/>
-          <w:i w:val="0"/>
-          <w:iCs w:val="0"/>
-          <w:caps w:val="0"/>
-          <w:smallCaps w:val="0"/>
-          <w:strike w:val="0"/>
-          <w:dstrike w:val="0"/>
-          <w:outline w:val="0"/>
-          <w:shadow w:val="0"/>
-          <w:emboss w:val="0"/>
-          <w:imprint w:val="0"/>
-          <w:noProof w:val="0"/>
-          <w:vanish w:val="0"/>
-          <w:color w:val="auto"/>
-          <w:spacing w:val="0"/>
-          <w:w w:val="100"/>
-          <w:kern w:val="0"/>
-          <w:position w:val="0"/>
-          <w:sz w:val="22"/>
-          <w:szCs w:val="22"/>
-          <w:highlight w:val="none"/>
-          <w:u w:val="none" w:color="auto"/>
-          <w:effect w:val="none"/>
-          <w:bdr w:val="nil"/>
+          <w:bdr w:val="none" w:sz="0" w:space="0" w:color="auto"/>
+          <w:shd w:val="clear" w:color="auto" w:fill="auto"/>
+          <w:vertAlign w:val="baseline"/>
+          <w:rtl w:val="0"/>
+          <w:cs w:val="0"/>
+          <w:lang w:val="es-ES" w:eastAsia="zh-TW" w:bidi="ar-SA"/>
+        </w:rPr>
+        <w:t>Àm wééåãthéér töò ééntéérééd nöòrlåãnd nöò îïn shöòwîïng séérvîïcéé.</w:t>
+      </w:r>
+      <w:r>
+        <w:rPr>
+          <w:rStyle w:val="DefaultParagraphFont"/>
+          <w:rFonts w:ascii="Calibri" w:eastAsia="Calibri" w:hAnsi="Calibri" w:cs="Calibri"/>
+          <w:b w:val="0"/>
+          <w:bCs w:val="0"/>
+          <w:i w:val="0"/>
+          <w:iCs w:val="0"/>
+          <w:caps w:val="0"/>
+          <w:smallCaps w:val="0"/>
+          <w:strike w:val="0"/>
+          <w:dstrike w:val="0"/>
+          <w:outline w:val="0"/>
+          <w:shadow w:val="0"/>
+          <w:emboss w:val="0"/>
+          <w:imprint w:val="0"/>
+          <w:noProof w:val="0"/>
+          <w:vanish w:val="0"/>
+          <w:color w:val="auto"/>
+          <w:spacing w:val="0"/>
+          <w:w w:val="100"/>
+          <w:kern w:val="0"/>
+          <w:position w:val="0"/>
+          <w:sz w:val="22"/>
+          <w:szCs w:val="22"/>
+          <w:highlight w:val="none"/>
+          <w:u w:val="none" w:color="auto"/>
+          <w:effect w:val="none"/>
+          <w:bdr w:val="none" w:sz="0" w:space="0" w:color="auto"/>
           <w:shd w:val="clear" w:color="auto" w:fill="auto"/>
           <w:vertAlign w:val="baseline"/>
           <w:rtl w:val="0"/>
@@ -855,44 +855,44 @@
           <w:highlight w:val="none"/>
           <w:u w:val="none" w:color="auto"/>
           <w:effect w:val="none"/>
-          <w:bdr w:val="nil"/>
-          <w:shd w:val="clear" w:color="auto" w:fill="auto"/>
-          <w:vertAlign w:val="baseline"/>
-          <w:rtl w:val="0"/>
-          <w:cs w:val="0"/>
-          <w:lang w:val="es-ES" w:eastAsia="zh-TW" w:bidi="ar-SA"/>
-        </w:rPr>
-        <w:t>Nõõr réépééäætééd spééäækîïng shy äæppéétîïtéé.</w:t>
-      </w:r>
-      <w:r>
-        <w:rPr>
-          <w:rStyle w:val="DefaultParagraphFont"/>
-          <w:rFonts w:ascii="Calibri" w:eastAsia="Calibri" w:hAnsi="Calibri" w:cs="Calibri"/>
-          <w:b w:val="0"/>
-          <w:bCs w:val="0"/>
-          <w:i w:val="0"/>
-          <w:iCs w:val="0"/>
-          <w:caps w:val="0"/>
-          <w:smallCaps w:val="0"/>
-          <w:strike w:val="0"/>
-          <w:dstrike w:val="0"/>
-          <w:outline w:val="0"/>
-          <w:shadow w:val="0"/>
-          <w:emboss w:val="0"/>
-          <w:imprint w:val="0"/>
-          <w:noProof w:val="0"/>
-          <w:vanish w:val="0"/>
-          <w:color w:val="auto"/>
-          <w:spacing w:val="0"/>
-          <w:w w:val="100"/>
-          <w:kern w:val="0"/>
-          <w:position w:val="0"/>
-          <w:sz w:val="22"/>
-          <w:szCs w:val="22"/>
-          <w:highlight w:val="none"/>
-          <w:u w:val="none" w:color="auto"/>
-          <w:effect w:val="none"/>
-          <w:bdr w:val="nil"/>
+          <w:bdr w:val="none" w:sz="0" w:space="0" w:color="auto"/>
+          <w:shd w:val="clear" w:color="auto" w:fill="auto"/>
+          <w:vertAlign w:val="baseline"/>
+          <w:rtl w:val="0"/>
+          <w:cs w:val="0"/>
+          <w:lang w:val="es-ES" w:eastAsia="zh-TW" w:bidi="ar-SA"/>
+        </w:rPr>
+        <w:t>Nóòr rëépëéâãtëéd spëéâãkîïng shy âãppëétîïtëé.</w:t>
+      </w:r>
+      <w:r>
+        <w:rPr>
+          <w:rStyle w:val="DefaultParagraphFont"/>
+          <w:rFonts w:ascii="Calibri" w:eastAsia="Calibri" w:hAnsi="Calibri" w:cs="Calibri"/>
+          <w:b w:val="0"/>
+          <w:bCs w:val="0"/>
+          <w:i w:val="0"/>
+          <w:iCs w:val="0"/>
+          <w:caps w:val="0"/>
+          <w:smallCaps w:val="0"/>
+          <w:strike w:val="0"/>
+          <w:dstrike w:val="0"/>
+          <w:outline w:val="0"/>
+          <w:shadow w:val="0"/>
+          <w:emboss w:val="0"/>
+          <w:imprint w:val="0"/>
+          <w:noProof w:val="0"/>
+          <w:vanish w:val="0"/>
+          <w:color w:val="auto"/>
+          <w:spacing w:val="0"/>
+          <w:w w:val="100"/>
+          <w:kern w:val="0"/>
+          <w:position w:val="0"/>
+          <w:sz w:val="22"/>
+          <w:szCs w:val="22"/>
+          <w:highlight w:val="none"/>
+          <w:u w:val="none" w:color="auto"/>
+          <w:effect w:val="none"/>
+          <w:bdr w:val="none" w:sz="0" w:space="0" w:color="auto"/>
           <w:shd w:val="clear" w:color="auto" w:fill="auto"/>
           <w:vertAlign w:val="baseline"/>
           <w:rtl w:val="0"/>
@@ -929,44 +929,44 @@
           <w:highlight w:val="none"/>
           <w:u w:val="none" w:color="auto"/>
           <w:effect w:val="none"/>
-          <w:bdr w:val="nil"/>
-          <w:shd w:val="clear" w:color="auto" w:fill="auto"/>
-          <w:vertAlign w:val="baseline"/>
-          <w:rtl w:val="0"/>
-          <w:cs w:val="0"/>
-          <w:lang w:val="es-ES" w:eastAsia="zh-TW" w:bidi="ar-SA"/>
-        </w:rPr>
-        <w:t>Êxcïítéêd ïít håástïíly åán påástüùréê ïít öòbséêrvéê.</w:t>
-      </w:r>
-      <w:r>
-        <w:rPr>
-          <w:rStyle w:val="DefaultParagraphFont"/>
-          <w:rFonts w:ascii="Calibri" w:eastAsia="Calibri" w:hAnsi="Calibri" w:cs="Calibri"/>
-          <w:b w:val="0"/>
-          <w:bCs w:val="0"/>
-          <w:i w:val="0"/>
-          <w:iCs w:val="0"/>
-          <w:caps w:val="0"/>
-          <w:smallCaps w:val="0"/>
-          <w:strike w:val="0"/>
-          <w:dstrike w:val="0"/>
-          <w:outline w:val="0"/>
-          <w:shadow w:val="0"/>
-          <w:emboss w:val="0"/>
-          <w:imprint w:val="0"/>
-          <w:noProof w:val="0"/>
-          <w:vanish w:val="0"/>
-          <w:color w:val="auto"/>
-          <w:spacing w:val="0"/>
-          <w:w w:val="100"/>
-          <w:kern w:val="0"/>
-          <w:position w:val="0"/>
-          <w:sz w:val="22"/>
-          <w:szCs w:val="22"/>
-          <w:highlight w:val="none"/>
-          <w:u w:val="none" w:color="auto"/>
-          <w:effect w:val="none"/>
-          <w:bdr w:val="nil"/>
+          <w:bdr w:val="none" w:sz="0" w:space="0" w:color="auto"/>
+          <w:shd w:val="clear" w:color="auto" w:fill="auto"/>
+          <w:vertAlign w:val="baseline"/>
+          <w:rtl w:val="0"/>
+          <w:cs w:val="0"/>
+          <w:lang w:val="es-ES" w:eastAsia="zh-TW" w:bidi="ar-SA"/>
+        </w:rPr>
+        <w:t>Éxcìïtèèd ìït háástìïly áán páástùùrèè ìït óòbsèèrvèè.</w:t>
+      </w:r>
+      <w:r>
+        <w:rPr>
+          <w:rStyle w:val="DefaultParagraphFont"/>
+          <w:rFonts w:ascii="Calibri" w:eastAsia="Calibri" w:hAnsi="Calibri" w:cs="Calibri"/>
+          <w:b w:val="0"/>
+          <w:bCs w:val="0"/>
+          <w:i w:val="0"/>
+          <w:iCs w:val="0"/>
+          <w:caps w:val="0"/>
+          <w:smallCaps w:val="0"/>
+          <w:strike w:val="0"/>
+          <w:dstrike w:val="0"/>
+          <w:outline w:val="0"/>
+          <w:shadow w:val="0"/>
+          <w:emboss w:val="0"/>
+          <w:imprint w:val="0"/>
+          <w:noProof w:val="0"/>
+          <w:vanish w:val="0"/>
+          <w:color w:val="auto"/>
+          <w:spacing w:val="0"/>
+          <w:w w:val="100"/>
+          <w:kern w:val="0"/>
+          <w:position w:val="0"/>
+          <w:sz w:val="22"/>
+          <w:szCs w:val="22"/>
+          <w:highlight w:val="none"/>
+          <w:u w:val="none" w:color="auto"/>
+          <w:effect w:val="none"/>
+          <w:bdr w:val="none" w:sz="0" w:space="0" w:color="auto"/>
           <w:shd w:val="clear" w:color="auto" w:fill="auto"/>
           <w:vertAlign w:val="baseline"/>
           <w:rtl w:val="0"/>
@@ -1003,14 +1003,14 @@
           <w:highlight w:val="none"/>
           <w:u w:val="none" w:color="auto"/>
           <w:effect w:val="none"/>
-          <w:bdr w:val="nil"/>
-          <w:shd w:val="clear" w:color="auto" w:fill="auto"/>
-          <w:vertAlign w:val="baseline"/>
-          <w:rtl w:val="0"/>
-          <w:cs w:val="0"/>
-          <w:lang w:val="es-ES" w:eastAsia="zh-TW" w:bidi="ar-SA"/>
-        </w:rPr>
-        <w:t>Snûýg hàånd höôw dàåréë héëréë töôöô.</w:t>
+          <w:bdr w:val="none" w:sz="0" w:space="0" w:color="auto"/>
+          <w:shd w:val="clear" w:color="auto" w:fill="auto"/>
+          <w:vertAlign w:val="baseline"/>
+          <w:rtl w:val="0"/>
+          <w:cs w:val="0"/>
+          <w:lang w:val="es-ES" w:eastAsia="zh-TW" w:bidi="ar-SA"/>
+        </w:rPr>
+        <w:t>Snúýg háànd hóöw dáàrêé hêérêé tóöóö.</w:t>
       </w:r>
       <w:bookmarkStart w:id="0" w:name="_GoBack"/>
       <w:bookmarkEnd w:id="0"/>

--- a/Test_BP/Fol_2k_files_500(2)/es-ES/file 500_2 - Copy (69).docx
+++ b/Test_BP/Fol_2k_files_500(2)/es-ES/file 500_2 - Copy (69).docx
@@ -42,7 +42,7 @@
           <w:cs w:val="0"/>
           <w:lang w:val="es-ES" w:eastAsia="zh-TW" w:bidi="ar-SA"/>
         </w:rPr>
-        <w:t>t èéxcèépt tõó sõó tèémpèér mûûtûûãâl tãâstèés mõóthèér.</w:t>
+        <w:t>t êéxcêépt tôô sôô têémpêér mùütùüãål tãåstêés môôthêér.</w:t>
       </w:r>
       <w:r>
         <w:rPr>
@@ -116,7 +116,7 @@
           <w:cs w:val="0"/>
           <w:lang w:val="es-ES" w:eastAsia="zh-TW" w:bidi="ar-SA"/>
         </w:rPr>
-        <w:t>Ìntëérëéstëéd cýültïìväãtëéd ïìts cõòntïìnýüïìng nõòw yëét äãrëé.</w:t>
+        <w:t>Ïntêèrêèstêèd cüültíîvâátêèd íîts cóôntíînüüíîng nóôw yêèt âárêè.</w:t>
       </w:r>
       <w:r>
         <w:rPr>
@@ -190,7 +190,7 @@
           <w:cs w:val="0"/>
           <w:lang w:val="es-ES" w:eastAsia="zh-TW" w:bidi="ar-SA"/>
         </w:rPr>
-        <w:t>Öûùt ïîntêèrêèstêèd àåccêèptàåncêè ôôûùr pàårtïîàålïîty àåffrôôntïîng ûùnplêèàåsàånt why àådd.</w:t>
+        <w:t>Ôùýt îìntëérëéstëéd âàccëéptâàncëé ôòùýr pâàrtîìâàlîìty âàffrôòntîìng ùýnplëéâàsâànt why âàdd.</w:t>
       </w:r>
       <w:r>
         <w:rPr>
@@ -264,7 +264,7 @@
           <w:cs w:val="0"/>
           <w:lang w:val="es-ES" w:eastAsia="zh-TW" w:bidi="ar-SA"/>
         </w:rPr>
-        <w:t>Ëstéèéèm gãârdéèn méèn yéèt shy cóôùýrséè.</w:t>
+        <w:t>Èstèéèém gáårdèén mèén yèét shy cóóýürsèé.</w:t>
       </w:r>
       <w:r>
         <w:rPr>
@@ -338,7 +338,7 @@
           <w:cs w:val="0"/>
           <w:lang w:val="es-ES" w:eastAsia="zh-TW" w:bidi="ar-SA"/>
         </w:rPr>
-        <w:t>Côônsýúltéëd ýúp my tôôléëräábly sôôméëtíìméës péërpéëtýúäál ôôh.</w:t>
+        <w:t>Cõõnsýýltëéd ýýp my tõõlëérååbly sõõmëétìïmëés pëérpëétýýåål õõh.</w:t>
       </w:r>
       <w:r>
         <w:rPr>
@@ -412,7 +412,7 @@
           <w:cs w:val="0"/>
           <w:lang w:val="es-ES" w:eastAsia="zh-TW" w:bidi="ar-SA"/>
         </w:rPr>
-        <w:t>Ëxprèêssïîöôn åáccèêptåáncèê ïîmprûûdèêncèê påártïîcûûlåár håád èêåát ûûnsåátïîåáblèê.</w:t>
+        <w:t>Éxprêëssïîôön ääccêëptääncêë ïîmprüýdêëncêë päärtïîcüýläär hääd êëäät üýnsäätïîääblêë.</w:t>
       </w:r>
       <w:r>
         <w:rPr>
@@ -492,7 +492,7 @@
           <w:cs w:val="0"/>
           <w:lang w:val="es-ES" w:eastAsia="zh-TW" w:bidi="ar-SA"/>
         </w:rPr>
-        <w:t>Håäd dëënöótïîng pröópëërly jöóïîntùûrëë yöóùû öóccåäsïîöón dïîrëëctly råäïîllëëry.</w:t>
+        <w:t>Hâád dèênôötïïng prôöpèêrly jôöïïntùùrèê yôöùù ôöccâásïïôön dïïrèêctly râáïïllèêry.</w:t>
       </w:r>
       <w:r>
         <w:rPr>
@@ -566,7 +566,7 @@
           <w:cs w:val="0"/>
           <w:lang w:val="es-ES" w:eastAsia="zh-TW" w:bidi="ar-SA"/>
         </w:rPr>
-        <w:t>Ín sàãîîd tõò õòf põòõòr fùùll bëë põòst fàãcëë snùùg.</w:t>
+        <w:t>Ín säåîìd tôö ôöf pôöôör fýýll béè pôöst fäåcéè snýýg.</w:t>
       </w:r>
       <w:r>
         <w:rPr>
@@ -640,7 +640,7 @@
           <w:cs w:val="0"/>
           <w:lang w:val="es-ES" w:eastAsia="zh-TW" w:bidi="ar-SA"/>
         </w:rPr>
-        <w:t>Íntrôõdúýcëêd ïìmprúýdëêncëê sëêëê sàäy úýnplëêàäsïìng dëêvôõnshïìrëê àäccëêptàäncëê sôõn.</w:t>
+        <w:t>Întróódùúcééd îïmprùúdééncéé séééé sååy ùúnplééååsîïng déévóónshîïréé ååccééptååncéé sóón.</w:t>
       </w:r>
       <w:r>
         <w:rPr>
@@ -714,7 +714,7 @@
           <w:cs w:val="0"/>
           <w:lang w:val="es-ES" w:eastAsia="zh-TW" w:bidi="ar-SA"/>
         </w:rPr>
-        <w:t>Ëxêêtêêr lóõngêêr wîîsdóõm gåày nóõr dêêsîîgn åàgêê.</w:t>
+        <w:t>Èxéètéèr lòóngéèr wîìsdòóm gáây nòór déèsîìgn áâgéè.</w:t>
       </w:r>
       <w:r>
         <w:rPr>
@@ -788,7 +788,7 @@
           <w:cs w:val="0"/>
           <w:lang w:val="es-ES" w:eastAsia="zh-TW" w:bidi="ar-SA"/>
         </w:rPr>
-        <w:t>Àm wééåãthéér töò ééntéérééd nöòrlåãnd nöò îïn shöòwîïng séérvîïcéé.</w:t>
+        <w:t>Ãm wêéåäthêér tóò êéntêérêéd nóòrlåänd nóò ïîn shóòwïîng sêérvïîcêé.</w:t>
       </w:r>
       <w:r>
         <w:rPr>
@@ -862,7 +862,7 @@
           <w:cs w:val="0"/>
           <w:lang w:val="es-ES" w:eastAsia="zh-TW" w:bidi="ar-SA"/>
         </w:rPr>
-        <w:t>Nóòr rëépëéâãtëéd spëéâãkîïng shy âãppëétîïtëé.</w:t>
+        <w:t>Nõõr réëpéëæætéëd spéëæækîîng shy ææppéëtîîtéë.</w:t>
       </w:r>
       <w:r>
         <w:rPr>
@@ -936,7 +936,7 @@
           <w:cs w:val="0"/>
           <w:lang w:val="es-ES" w:eastAsia="zh-TW" w:bidi="ar-SA"/>
         </w:rPr>
-        <w:t>Éxcìïtèèd ìït háástìïly áán páástùùrèè ìït óòbsèèrvèè.</w:t>
+        <w:t>Ëxcìïtéèd ìït hãåstìïly ãån pãåstýýréè ìït öõbséèrvéè.</w:t>
       </w:r>
       <w:r>
         <w:rPr>
@@ -1010,7 +1010,7 @@
           <w:cs w:val="0"/>
           <w:lang w:val="es-ES" w:eastAsia="zh-TW" w:bidi="ar-SA"/>
         </w:rPr>
-        <w:t>Snúýg háànd hóöw dáàrêé hêérêé tóöóö.</w:t>
+        <w:t>Snùýg hàánd höòw dàárëê hëêrëê töòöò.</w:t>
       </w:r>
       <w:bookmarkStart w:id="0" w:name="_GoBack"/>
       <w:bookmarkEnd w:id="0"/>

--- a/Test_BP/Fol_2k_files_500(2)/es-ES/file 500_2 - Copy (69).docx
+++ b/Test_BP/Fol_2k_files_500(2)/es-ES/file 500_2 - Copy (69).docx
@@ -42,7 +42,7 @@
           <w:cs w:val="0"/>
           <w:lang w:val="es-ES" w:eastAsia="zh-TW" w:bidi="ar-SA"/>
         </w:rPr>
-        <w:t>t êéxcêépt tôô sôô têémpêér mùütùüãål tãåstêés môôthêér.</w:t>
+        <w:t>t ééxcéépt tóó sóó téémpéér müútüúæål tæåstéés móóthéér.</w:t>
       </w:r>
       <w:r>
         <w:rPr>
@@ -116,7 +116,7 @@
           <w:cs w:val="0"/>
           <w:lang w:val="es-ES" w:eastAsia="zh-TW" w:bidi="ar-SA"/>
         </w:rPr>
-        <w:t>Ïntêèrêèstêèd cüültíîvâátêèd íîts cóôntíînüüíîng nóôw yêèt âárêè.</w:t>
+        <w:t>Ìntêêrêêstêêd cùùltïìvåätêêd ïìts cöõntïìnùùïìng nöõw yêêt åärêê.</w:t>
       </w:r>
       <w:r>
         <w:rPr>
@@ -190,7 +190,7 @@
           <w:cs w:val="0"/>
           <w:lang w:val="es-ES" w:eastAsia="zh-TW" w:bidi="ar-SA"/>
         </w:rPr>
-        <w:t>Ôùýt îìntëérëéstëéd âàccëéptâàncëé ôòùýr pâàrtîìâàlîìty âàffrôòntîìng ùýnplëéâàsâànt why âàdd.</w:t>
+        <w:t>Öùýt îíntëérëéstëéd ãæccëéptãæncëé ööùýr pãærtîíãælîíty ãæffrööntîíng ùýnplëéãæsãænt why ãædd.</w:t>
       </w:r>
       <w:r>
         <w:rPr>
@@ -264,7 +264,7 @@
           <w:cs w:val="0"/>
           <w:lang w:val="es-ES" w:eastAsia="zh-TW" w:bidi="ar-SA"/>
         </w:rPr>
-        <w:t>Èstèéèém gáårdèén mèén yèét shy cóóýürsèé.</w:t>
+        <w:t>Ëstëêëêm gáärdëên mëên yëêt shy cóòúûrsëê.</w:t>
       </w:r>
       <w:r>
         <w:rPr>
@@ -338,7 +338,7 @@
           <w:cs w:val="0"/>
           <w:lang w:val="es-ES" w:eastAsia="zh-TW" w:bidi="ar-SA"/>
         </w:rPr>
-        <w:t>Cõõnsýýltëéd ýýp my tõõlëérååbly sõõmëétìïmëés pëérpëétýýåål õõh.</w:t>
+        <w:t>Còònsýùltèêd ýùp my tòòlèêrâábly sòòmèêtìïmèês pèêrpèêtýùâál òòh.</w:t>
       </w:r>
       <w:r>
         <w:rPr>
@@ -412,7 +412,7 @@
           <w:cs w:val="0"/>
           <w:lang w:val="es-ES" w:eastAsia="zh-TW" w:bidi="ar-SA"/>
         </w:rPr>
-        <w:t>Éxprêëssïîôön ääccêëptääncêë ïîmprüýdêëncêë päärtïîcüýläär hääd êëäät üýnsäätïîääblêë.</w:t>
+        <w:t>Ëxprèëssïìôõn âäccèëptâäncèë ïìmprûýdèëncèë pâärtïìcûýlâär hâäd èëâät ûýnsâätïìâäblèë.</w:t>
       </w:r>
       <w:r>
         <w:rPr>
@@ -492,7 +492,7 @@
           <w:cs w:val="0"/>
           <w:lang w:val="es-ES" w:eastAsia="zh-TW" w:bidi="ar-SA"/>
         </w:rPr>
-        <w:t>Hâád dèênôötïïng prôöpèêrly jôöïïntùùrèê yôöùù ôöccâásïïôön dïïrèêctly râáïïllèêry.</w:t>
+        <w:t>Hæâd dèènóötîíng próöpèèrly jóöîíntùûrèè yóöùû óöccæâsîíóön dîírèèctly ræâîíllèèry.</w:t>
       </w:r>
       <w:r>
         <w:rPr>
@@ -566,7 +566,7 @@
           <w:cs w:val="0"/>
           <w:lang w:val="es-ES" w:eastAsia="zh-TW" w:bidi="ar-SA"/>
         </w:rPr>
-        <w:t>Ín säåîìd tôö ôöf pôöôör fýýll béè pôöst fäåcéè snýýg.</w:t>
+        <w:t>Ìn sáåîïd tòô òôf pòôòôr fûýll bëè pòôst fáåcëè snûýg.</w:t>
       </w:r>
       <w:r>
         <w:rPr>
@@ -640,7 +640,7 @@
           <w:cs w:val="0"/>
           <w:lang w:val="es-ES" w:eastAsia="zh-TW" w:bidi="ar-SA"/>
         </w:rPr>
-        <w:t>Întróódùúcééd îïmprùúdééncéé séééé sååy ùúnplééååsîïng déévóónshîïréé ååccééptååncéé sóón.</w:t>
+        <w:t>Íntròödùûcéêd ììmprùûdéêncéê séêéê sàäy ùûnpléêàäsììng déêvòönshììréê àäccéêptàäncéê sòön.</w:t>
       </w:r>
       <w:r>
         <w:rPr>
@@ -714,7 +714,7 @@
           <w:cs w:val="0"/>
           <w:lang w:val="es-ES" w:eastAsia="zh-TW" w:bidi="ar-SA"/>
         </w:rPr>
-        <w:t>Èxéètéèr lòóngéèr wîìsdòóm gáây nòór déèsîìgn áâgéè.</w:t>
+        <w:t>Éxéëtéër lòöngéër wïïsdòöm gãày nòör déësïïgn ãàgéë.</w:t>
       </w:r>
       <w:r>
         <w:rPr>
@@ -788,7 +788,7 @@
           <w:cs w:val="0"/>
           <w:lang w:val="es-ES" w:eastAsia="zh-TW" w:bidi="ar-SA"/>
         </w:rPr>
-        <w:t>Ãm wêéåäthêér tóò êéntêérêéd nóòrlåänd nóò ïîn shóòwïîng sêérvïîcêé.</w:t>
+        <w:t>Ãm wêêäàthêêr tòò êêntêêrêêd nòòrläànd nòò íîn shòòwíîng sêêrvíîcêê.</w:t>
       </w:r>
       <w:r>
         <w:rPr>
@@ -862,7 +862,7 @@
           <w:cs w:val="0"/>
           <w:lang w:val="es-ES" w:eastAsia="zh-TW" w:bidi="ar-SA"/>
         </w:rPr>
-        <w:t>Nõõr réëpéëæætéëd spéëæækîîng shy ææppéëtîîtéë.</w:t>
+        <w:t>Nóôr rêêpêêæætêêd spêêæækîìng shy ææppêêtîìtêê.</w:t>
       </w:r>
       <w:r>
         <w:rPr>
@@ -936,7 +936,7 @@
           <w:cs w:val="0"/>
           <w:lang w:val="es-ES" w:eastAsia="zh-TW" w:bidi="ar-SA"/>
         </w:rPr>
-        <w:t>Ëxcìïtéèd ìït hãåstìïly ãån pãåstýýréè ìït öõbséèrvéè.</w:t>
+        <w:t>Ëxcíïtéèd íït håâstíïly åân påâstùüréè íït óöbséèrvéè.</w:t>
       </w:r>
       <w:r>
         <w:rPr>
@@ -1010,7 +1010,7 @@
           <w:cs w:val="0"/>
           <w:lang w:val="es-ES" w:eastAsia="zh-TW" w:bidi="ar-SA"/>
         </w:rPr>
-        <w:t>Snùýg hàánd höòw dàárëê hëêrëê töòöò.</w:t>
+        <w:t>Snûûg håãnd höõw dåãrêë hêërêë töõöõ.</w:t>
       </w:r>
       <w:bookmarkStart w:id="0" w:name="_GoBack"/>
       <w:bookmarkEnd w:id="0"/>
